--- a/Letters/LOR/LOR College/Swati/Letter of Recommendation1.2.docx
+++ b/Letters/LOR/LOR College/Swati/Letter of Recommendation1.2.docx
@@ -1,192 +1,122 @@
 
 <file path=word/document.xml><?xml version="1.0" encoding="utf-8"?>
-<w:document xmlns:mc="http://schemas.openxmlformats.org/markup-compatibility/2006" xmlns:o="urn:schemas-microsoft-com:office:office" xmlns:r="http://schemas.openxmlformats.org/officeDocument/2006/relationships" xmlns:m="http://schemas.openxmlformats.org/officeDocument/2006/math" xmlns:v="urn:schemas-microsoft-com:vml" xmlns:wp="http://schemas.openxmlformats.org/drawingml/2006/wordprocessingDrawing" xmlns:w10="urn:schemas-microsoft-com:office:word" xmlns:w="http://schemas.openxmlformats.org/wordprocessingml/2006/main" xmlns:wne="http://schemas.microsoft.com/office/word/2006/wordml" xmlns:sl="http://schemas.openxmlformats.org/schemaLibrary/2006/main" xmlns:a="http://schemas.openxmlformats.org/drawingml/2006/main" xmlns:pic="http://schemas.openxmlformats.org/drawingml/2006/picture" xmlns:c="http://schemas.openxmlformats.org/drawingml/2006/chart" xmlns:lc="http://schemas.openxmlformats.org/drawingml/2006/lockedCanvas" xmlns:dgm="http://schemas.openxmlformats.org/drawingml/2006/diagram" xmlns:wps="http://schemas.microsoft.com/office/word/2010/wordprocessingShape" xmlns:wpg="http://schemas.microsoft.com/office/word/2010/wordprocessingGroup" xmlns:w14="http://schemas.microsoft.com/office/word/2010/wordml" xmlns:w15="http://schemas.microsoft.com/office/word/2012/wordml" xmlns:w16="http://schemas.microsoft.com/office/word/2018/wordml" xmlns:w16cex="http://schemas.microsoft.com/office/word/2018/wordml/cex" xmlns:w16cid="http://schemas.microsoft.com/office/word/2016/wordml/cid" xmlns="http://schemas.microsoft.com/office/tasks/2019/documenttasks" xmlns:cr="http://schemas.microsoft.com/office/comments/2020/reactions">
+<w:document xmlns:wpc="http://schemas.microsoft.com/office/word/2010/wordprocessingCanvas" xmlns:cx="http://schemas.microsoft.com/office/drawing/2014/chartex" xmlns:cx1="http://schemas.microsoft.com/office/drawing/2015/9/8/chartex" xmlns:cx2="http://schemas.microsoft.com/office/drawing/2015/10/21/chartex" xmlns:cx3="http://schemas.microsoft.com/office/drawing/2016/5/9/chartex" xmlns:cx4="http://schemas.microsoft.com/office/drawing/2016/5/10/chartex" xmlns:cx5="http://schemas.microsoft.com/office/drawing/2016/5/11/chartex" xmlns:cx6="http://schemas.microsoft.com/office/drawing/2016/5/12/chartex" xmlns:cx7="http://schemas.microsoft.com/office/drawing/2016/5/13/chartex" xmlns:cx8="http://schemas.microsoft.com/office/drawing/2016/5/14/chartex" xmlns:mc="http://schemas.openxmlformats.org/markup-compatibility/2006" xmlns:aink="http://schemas.microsoft.com/office/drawing/2016/ink" xmlns:am3d="http://schemas.microsoft.com/office/drawing/2017/model3d" xmlns:o="urn:schemas-microsoft-com:office:office" xmlns:oel="http://schemas.microsoft.com/office/2019/extlst" xmlns:r="http://schemas.openxmlformats.org/officeDocument/2006/relationships" xmlns:m="http://schemas.openxmlformats.org/officeDocument/2006/math" xmlns:v="urn:schemas-microsoft-com:vml" xmlns:wp14="http://schemas.microsoft.com/office/word/2010/wordprocessingDrawing" xmlns:wp="http://schemas.openxmlformats.org/drawingml/2006/wordprocessingDrawing" xmlns:w10="urn:schemas-microsoft-com:office:word" xmlns:w="http://schemas.openxmlformats.org/wordprocessingml/2006/main" xmlns:w14="http://schemas.microsoft.com/office/word/2010/wordml" xmlns:w15="http://schemas.microsoft.com/office/word/2012/wordml" xmlns:w16cex="http://schemas.microsoft.com/office/word/2018/wordml/cex" xmlns:w16cid="http://schemas.microsoft.com/office/word/2016/wordml/cid" xmlns:w16="http://schemas.microsoft.com/office/word/2018/wordml" xmlns:w16du="http://schemas.microsoft.com/office/word/2023/wordml/word16du" xmlns:w16sdtdh="http://schemas.microsoft.com/office/word/2020/wordml/sdtdatahash" xmlns:w16sdtfl="http://schemas.microsoft.com/office/word/2024/wordml/sdtformatlock" xmlns:w16se="http://schemas.microsoft.com/office/word/2015/wordml/symex" xmlns:wpg="http://schemas.microsoft.com/office/word/2010/wordprocessingGroup" xmlns:wpi="http://schemas.microsoft.com/office/word/2010/wordprocessingInk" xmlns:wne="http://schemas.microsoft.com/office/word/2006/wordml" xmlns:wps="http://schemas.microsoft.com/office/word/2010/wordprocessingShape" mc:Ignorable="w14 w15 w16se w16cid w16 w16cex w16sdtdh w16sdtfl w16du wp14">
   <w:body>
     <w:p>
-      <w:pPr>
-        <w:rPr/>
-      </w:pPr>
       <w:r>
         <w:rPr>
-          <w:b w:val="1"/>
-          <w:rtl w:val="0"/>
+          <w:b/>
         </w:rPr>
-        <w:t xml:space="preserve">Letter of Recommendation</w:t>
+        <w:t>Letter of Recommendation</w:t>
+      </w:r>
+    </w:p>
+    <w:p>
+      <w:r>
+        <w:t>To Whom It May Concern,</w:t>
+      </w:r>
+    </w:p>
+    <w:p>
+      <w:r>
+        <w:t>It is my pleasure to recommend Mr. Tanish for your master’s program. As his Python instructor and project mentor, I have observed his exceptional skills, curiosity, leadership, and commitment to excellence.</w:t>
+      </w:r>
+    </w:p>
+    <w:p>
+      <w:r>
+        <w:t>In class, Tanish demonstrated a solid grasp of programming concepts, applying them effectively to assignments and projects. His learning approach was marked by initiative and curiosity, often seeking clarification through thoughtful questions and conducting independent research to deepen his understanding.</w:t>
+      </w:r>
+    </w:p>
+    <w:p>
+      <w:r>
+        <w:t>Tanish has consistently demonstrated a strong thirst for knowledge and a diligent approach to assignments. He invests considerable effort into research, ensuring a thorough understanding of the subject matter. During Semester 3, I mentored him on a deep learning-based sound classification project. Throughout the project, Tanish actively updated me on his progress, sought feedback, and collaborated with peers to gain diverse perspectives. Despite facing time constraints and complexity, he persevered and successfully completed the project, showcasing remarkable adaptability, a growth mindset, and commitment to excellence.</w:t>
+      </w:r>
+    </w:p>
+    <w:p>
+      <w:r>
+        <w:t xml:space="preserve">Being his reporting teacher </w:t>
+      </w:r>
+      <w:r>
+        <w:t xml:space="preserve">In Semester 4, during his internship and project at </w:t>
+      </w:r>
+      <w:proofErr w:type="spellStart"/>
+      <w:r>
+        <w:t>Ellicium</w:t>
+      </w:r>
+      <w:proofErr w:type="spellEnd"/>
+      <w:r>
+        <w:t xml:space="preserve"> Solutions, Tanish worked as a Data Engineer/Analyst, earning high praise from senior leadership. His entrepreneurial spirit, drive to learn new technologies, and ability to deliver impactful results made him one of their most valuable interns. His work on solving real problems in supply chain risk analytics not only showcased his technical skills but also inspired his colleagues.</w:t>
+      </w:r>
+    </w:p>
+    <w:p>
+      <w:r>
+        <w:t>Tanish stands out as an engaged and dynamic individual, adept at applying theoretical knowledge to practical situations. His technical expertise, paired with a natural curiosity, makes him a valuable contributor in both academic and professional settings.</w:t>
+      </w:r>
+      <w:r>
+        <w:t xml:space="preserve"> A</w:t>
+      </w:r>
+      <w:r>
+        <w:t>lso contribute</w:t>
+      </w:r>
+      <w:r>
+        <w:t>d</w:t>
+      </w:r>
+      <w:r>
+        <w:t xml:space="preserve"> by volunteering in guest lectures, mentoring junior students, and assisting in data engineering sessions at his college alongside seniors from his company.</w:t>
+      </w:r>
+      <w:r>
+        <w:t xml:space="preserve"> </w:t>
+      </w:r>
+    </w:p>
+    <w:p>
+      <w:r>
+        <w:t>This aspiration to obtain a master's degree shows logical progression, considering his passion and experience in the area. he already has a solid foundation in the field and is interested in further developing his knowledge and skills.</w:t>
+      </w:r>
+    </w:p>
+    <w:p>
+      <w:r>
+        <w:t>I highly recommend Tanish for admission into your prestigious program. His technical and leadership abilities, along with his thirst to learn, make him an outstanding candidate, and I am convinced he will contribute significantly to the life of your academic community.</w:t>
+      </w:r>
+    </w:p>
+    <w:p>
+      <w:r>
+        <w:t>If you require any further information, please feel free to reach out to me.</w:t>
+      </w:r>
+    </w:p>
+    <w:p>
+      <w:r>
+        <w:t>Sincerely,</w:t>
+      </w:r>
+      <w:r>
+        <w:br/>
       </w:r>
       <w:r>
         <w:rPr>
-          <w:rtl w:val="0"/>
+          <w:b/>
         </w:rPr>
-      </w:r>
-    </w:p>
-    <w:p>
-      <w:pPr>
-        <w:rPr/>
-      </w:pPr>
-      <w:r>
-        <w:rPr>
-          <w:rtl w:val="0"/>
-        </w:rPr>
-        <w:t xml:space="preserve">To Whom It May Concern,</w:t>
-      </w:r>
-    </w:p>
-    <w:p>
-      <w:pPr>
-        <w:rPr/>
-      </w:pPr>
-      <w:r>
-        <w:rPr>
-          <w:rtl w:val="0"/>
-        </w:rPr>
-        <w:t xml:space="preserve">It is my pleasure to recommend Mr. Tanish for your master’s program. As his instructor for Python, and his project mentor, I have had the opportunity to observe his exceptional capabilities and growth over time. Tanish stands out not only for his technical aptitude but also for his curiosity, leadership, and drive to excel in every endeavor.</w:t>
-      </w:r>
-    </w:p>
-    <w:p>
-      <w:pPr>
-        <w:rPr/>
-      </w:pPr>
-      <w:r>
-        <w:rPr>
-          <w:rtl w:val="0"/>
-        </w:rPr>
-        <w:t xml:space="preserve">In the class, Tanish regularly displayed an excellent understanding of the programming concepts and applied them continuously to assignments and projects with great success. The student's educational experience was marked by curiosity and initiative, with him generally searching for clarification by means of incisive questioning during and after the class. On many occasions, he would do further investigations into material and return with educated questions during following lectures, much indicative of his commitment toward deepening knowledge.</w:t>
-      </w:r>
-    </w:p>
-    <w:p>
-      <w:pPr>
-        <w:rPr/>
-      </w:pPr>
-      <w:r>
-        <w:rPr>
-          <w:rtl w:val="0"/>
-        </w:rPr>
-        <w:t xml:space="preserve">He displayed a great thirst for knowledge and was very diligent with any assignments.                  Typically, he would be putting extra effort into research for a thorough understanding of the subject matter. He collaborated with me on a deep learning-based sound classification project during Semester 3, where I served as his project mentor. Throughout the project, he consistently updated me on his progress, actively sought feedback, and engaged with peers to gather diverse perspectives on the problem. By incorporating these insights and refining his work based on my guidance there was a time when they were about to drop the idea due to time constraints and complexity but they still managed to complete it within time, he demonstrated remarkable adaptability, a growth-oriented mindset, and a strong commitment to excellence.</w:t>
-      </w:r>
-    </w:p>
-    <w:p>
-      <w:pPr>
-        <w:rPr/>
-      </w:pPr>
-      <w:r>
-        <w:rPr>
-          <w:rtl w:val="0"/>
-        </w:rPr>
-        <w:t xml:space="preserve">As I was a reporting teacher for Tanish during the latter part of his internship and project in Semester 4 at Ellicium Solution. His work as a Data Engineer/ Analyst brought high praise from senior leadership. His entrepreneurial interest in learning new technologies and delivering impactful results made him one of their most valuable interns. This experience showed his skill with technology in solving real problems in supply chain risk analytics, and to inspire those around him.</w:t>
-      </w:r>
-    </w:p>
-    <w:p>
-      <w:pPr>
-        <w:rPr/>
-      </w:pPr>
-      <w:r>
-        <w:rPr>
-          <w:rtl w:val="0"/>
-        </w:rPr>
-      </w:r>
-    </w:p>
-    <w:p>
-      <w:pPr>
-        <w:spacing w:after="240" w:before="240" w:lineRule="auto"/>
-        <w:rPr/>
-      </w:pPr>
-      <w:r>
-        <w:rPr>
-          <w:rtl w:val="0"/>
-        </w:rPr>
-        <w:t xml:space="preserve">Tanish stands out as an exceptionally engaged and dynamic individual, distinguished by his ability to seamlessly integrate theoretical concepts with practical applications. His strong technical skills are complemented by a natural curiosity and drive, which make him a valuable contributor both in and out of the classroom. Beyond academics, Tanish is a well-rounded individual with diverse talents. As a dedicated sportsman, he exemplifies team spirit and leadership. His innovative approach to problem-solving, coupled with his ability to present alternative ideas, sets him apart as a standout among his peers. </w:t>
-      </w:r>
-    </w:p>
-    <w:p>
-      <w:pPr>
-        <w:rPr/>
-      </w:pPr>
-      <w:r>
-        <w:rPr>
-          <w:rtl w:val="0"/>
-        </w:rPr>
-        <w:t xml:space="preserve">Tanish also gave back through extra-curricular and mentor activities. He participated in guest lectures, mentored junior students during his internship, and assisted in conducting sessions on data engineering concepts at his college, in conjunction with sessions done by his company for students. </w:t>
-      </w:r>
-    </w:p>
-    <w:p>
-      <w:pPr>
-        <w:rPr/>
-      </w:pPr>
-      <w:r>
-        <w:rPr>
-          <w:rtl w:val="0"/>
-        </w:rPr>
-        <w:t xml:space="preserve">This aspiration to obtain a master's degree shows logical progression, considering his passion and experience in the area. he already has a solid foundation in the field and is interested in further developing his knowledge and skills.</w:t>
-      </w:r>
-    </w:p>
-    <w:p>
-      <w:pPr>
-        <w:rPr/>
-      </w:pPr>
-      <w:r>
-        <w:rPr>
-          <w:rtl w:val="0"/>
-        </w:rPr>
-        <w:t xml:space="preserve">I highly recommend Tanish for admission into your prestigious program. His technical and leadership abilities, along with his thirst to learn, make him an outstanding candidate, and I am convinced he will contribute significantly to the life of your academic community.</w:t>
-      </w:r>
-    </w:p>
-    <w:p>
-      <w:pPr>
-        <w:rPr/>
-      </w:pPr>
-      <w:r>
-        <w:rPr>
-          <w:rtl w:val="0"/>
-        </w:rPr>
-        <w:t xml:space="preserve">If you require any further information, please feel free to reach out to me.</w:t>
-      </w:r>
-    </w:p>
-    <w:p>
-      <w:pPr>
-        <w:rPr/>
-      </w:pPr>
-      <w:r>
-        <w:rPr>
-          <w:rtl w:val="0"/>
-        </w:rPr>
-        <w:t xml:space="preserve">Sincerely,</w:t>
-        <w:br w:type="textWrapping"/>
-      </w:r>
-      <w:r>
-        <w:rPr>
-          <w:b w:val="1"/>
-          <w:rtl w:val="0"/>
-        </w:rPr>
-        <w:t xml:space="preserve">Swati Satpute</w:t>
-      </w:r>
-      <w:r>
-        <w:rPr>
-          <w:rtl w:val="0"/>
-        </w:rPr>
-        <w:br w:type="textWrapping"/>
+        <w:t>Swati Satpute</w:t>
+      </w:r>
+      <w:r>
+        <w:br/>
       </w:r>
     </w:p>
     <w:sectPr>
-      <w:pgSz w:h="15840" w:w="12240" w:orient="portrait"/>
-      <w:pgMar w:bottom="1440" w:top="1440" w:left="1440" w:right="1440" w:header="720" w:footer="720"/>
+      <w:pgSz w:w="12240" w:h="15840"/>
+      <w:pgMar w:top="1440" w:right="1440" w:bottom="1440" w:left="1440" w:header="720" w:footer="720" w:gutter="0"/>
       <w:pgNumType w:start="1"/>
+      <w:cols w:space="720"/>
     </w:sectPr>
   </w:body>
 </w:document>
 </file>
 
-<file path=word/numbering.xml><?xml version="1.0" encoding="utf-8"?>
-<w:numbering xmlns:mc="http://schemas.openxmlformats.org/markup-compatibility/2006" xmlns:o="urn:schemas-microsoft-com:office:office" xmlns:r="http://schemas.openxmlformats.org/officeDocument/2006/relationships" xmlns:m="http://schemas.openxmlformats.org/officeDocument/2006/math" xmlns:v="urn:schemas-microsoft-com:vml" xmlns:wp="http://schemas.openxmlformats.org/drawingml/2006/wordprocessingDrawing" xmlns:w10="urn:schemas-microsoft-com:office:word" xmlns:w="http://schemas.openxmlformats.org/wordprocessingml/2006/main" xmlns:wne="http://schemas.microsoft.com/office/word/2006/wordml" xmlns:sl="http://schemas.openxmlformats.org/schemaLibrary/2006/main" xmlns:a="http://schemas.openxmlformats.org/drawingml/2006/main" xmlns:pic="http://schemas.openxmlformats.org/drawingml/2006/picture" xmlns:c="http://schemas.openxmlformats.org/drawingml/2006/chart" xmlns:lc="http://schemas.openxmlformats.org/drawingml/2006/lockedCanvas" xmlns:dgm="http://schemas.openxmlformats.org/drawingml/2006/diagram" xmlns:wps="http://schemas.microsoft.com/office/word/2010/wordprocessingShape" xmlns:wpg="http://schemas.microsoft.com/office/word/2010/wordprocessingGroup" xmlns:w14="http://schemas.microsoft.com/office/word/2010/wordml" xmlns:w15="http://schemas.microsoft.com/office/word/2012/wordml" xmlns:w16="http://schemas.microsoft.com/office/word/2018/wordml" xmlns:w16cex="http://schemas.microsoft.com/office/word/2018/wordml/cex" xmlns:w16cid="http://schemas.microsoft.com/office/word/2016/wordml/cid" xmlns="http://schemas.microsoft.com/office/tasks/2019/documenttasks" xmlns:cr="http://schemas.microsoft.com/office/comments/2020/reactions"/>
-</file>
-
 <file path=word/styles.xml><?xml version="1.0" encoding="utf-8"?>
-<w:styles xmlns:mc="http://schemas.openxmlformats.org/markup-compatibility/2006" xmlns:o="urn:schemas-microsoft-com:office:office" xmlns:r="http://schemas.openxmlformats.org/officeDocument/2006/relationships" xmlns:m="http://schemas.openxmlformats.org/officeDocument/2006/math" xmlns:v="urn:schemas-microsoft-com:vml" xmlns:wp="http://schemas.openxmlformats.org/drawingml/2006/wordprocessingDrawing" xmlns:w10="urn:schemas-microsoft-com:office:word" xmlns:w="http://schemas.openxmlformats.org/wordprocessingml/2006/main" xmlns:wne="http://schemas.microsoft.com/office/word/2006/wordml" xmlns:sl="http://schemas.openxmlformats.org/schemaLibrary/2006/main" xmlns:a="http://schemas.openxmlformats.org/drawingml/2006/main" xmlns:pic="http://schemas.openxmlformats.org/drawingml/2006/picture" xmlns:c="http://schemas.openxmlformats.org/drawingml/2006/chart" xmlns:lc="http://schemas.openxmlformats.org/drawingml/2006/lockedCanvas" xmlns:dgm="http://schemas.openxmlformats.org/drawingml/2006/diagram" xmlns:wps="http://schemas.microsoft.com/office/word/2010/wordprocessingShape" xmlns:wpg="http://schemas.microsoft.com/office/word/2010/wordprocessingGroup" xmlns:w14="http://schemas.microsoft.com/office/word/2010/wordml" xmlns:w15="http://schemas.microsoft.com/office/word/2012/wordml" xmlns:w16="http://schemas.microsoft.com/office/word/2018/wordml" xmlns:w16cex="http://schemas.microsoft.com/office/word/2018/wordml/cex" xmlns:w16cid="http://schemas.microsoft.com/office/word/2016/wordml/cid" xmlns="http://schemas.microsoft.com/office/tasks/2019/documenttasks" xmlns:cr="http://schemas.microsoft.com/office/comments/2020/reactions">
+<w:styles xmlns:mc="http://schemas.openxmlformats.org/markup-compatibility/2006" xmlns:r="http://schemas.openxmlformats.org/officeDocument/2006/relationships" xmlns:w="http://schemas.openxmlformats.org/wordprocessingml/2006/main" xmlns:w14="http://schemas.microsoft.com/office/word/2010/wordml" xmlns:w15="http://schemas.microsoft.com/office/word/2012/wordml" xmlns:w16cex="http://schemas.microsoft.com/office/word/2018/wordml/cex" xmlns:w16cid="http://schemas.microsoft.com/office/word/2016/wordml/cid" xmlns:w16="http://schemas.microsoft.com/office/word/2018/wordml" xmlns:w16du="http://schemas.microsoft.com/office/word/2023/wordml/word16du" xmlns:w16sdtdh="http://schemas.microsoft.com/office/word/2020/wordml/sdtdatahash" xmlns:w16sdtfl="http://schemas.microsoft.com/office/word/2024/wordml/sdtformatlock" xmlns:w16se="http://schemas.microsoft.com/office/word/2015/wordml/symex" mc:Ignorable="w14 w15 w16se w16cid w16 w16cex w16sdtdh w16sdtfl w16du">
   <w:docDefaults>
     <w:rPrDefault>
       <w:rPr>
-        <w:rFonts w:ascii="Calibri" w:cs="Calibri" w:eastAsia="Calibri" w:hAnsi="Calibri"/>
+        <w:rFonts w:ascii="Calibri" w:eastAsia="Calibri" w:hAnsi="Calibri" w:cs="Calibri"/>
         <w:sz w:val="22"/>
         <w:szCs w:val="22"/>
-        <w:lang w:val="en-US"/>
+        <w:lang w:val="en-US" w:eastAsia="en-US" w:bidi="ar-SA"/>
       </w:rPr>
     </w:rPrDefault>
     <w:pPrDefault>
@@ -195,24 +125,402 @@
       </w:pPr>
     </w:pPrDefault>
   </w:docDefaults>
-  <w:style w:type="paragraph" w:styleId="Normal" w:default="1">
-    <w:name w:val="normal"/>
-  </w:style>
-  <w:style w:type="table" w:styleId="TableNormal" w:default="1">
-    <w:name w:val="Table Normal"/>
+  <w:latentStyles w:defLockedState="0" w:defUIPriority="99" w:defSemiHidden="0" w:defUnhideWhenUsed="0" w:defQFormat="0" w:count="376">
+    <w:lsdException w:name="Normal" w:uiPriority="0" w:qFormat="1"/>
+    <w:lsdException w:name="heading 1" w:uiPriority="9" w:qFormat="1"/>
+    <w:lsdException w:name="heading 2" w:semiHidden="1" w:uiPriority="9" w:unhideWhenUsed="1" w:qFormat="1"/>
+    <w:lsdException w:name="heading 3" w:semiHidden="1" w:uiPriority="9" w:unhideWhenUsed="1" w:qFormat="1"/>
+    <w:lsdException w:name="heading 4" w:semiHidden="1" w:uiPriority="9" w:unhideWhenUsed="1" w:qFormat="1"/>
+    <w:lsdException w:name="heading 5" w:semiHidden="1" w:uiPriority="9" w:unhideWhenUsed="1" w:qFormat="1"/>
+    <w:lsdException w:name="heading 6" w:semiHidden="1" w:uiPriority="9" w:unhideWhenUsed="1" w:qFormat="1"/>
+    <w:lsdException w:name="heading 7" w:semiHidden="1" w:uiPriority="9" w:unhideWhenUsed="1" w:qFormat="1"/>
+    <w:lsdException w:name="heading 8" w:semiHidden="1" w:uiPriority="9" w:unhideWhenUsed="1" w:qFormat="1"/>
+    <w:lsdException w:name="heading 9" w:semiHidden="1" w:uiPriority="9" w:unhideWhenUsed="1" w:qFormat="1"/>
+    <w:lsdException w:name="index 1" w:semiHidden="1" w:unhideWhenUsed="1"/>
+    <w:lsdException w:name="index 2" w:semiHidden="1" w:unhideWhenUsed="1"/>
+    <w:lsdException w:name="index 3" w:semiHidden="1" w:unhideWhenUsed="1"/>
+    <w:lsdException w:name="index 4" w:semiHidden="1" w:unhideWhenUsed="1"/>
+    <w:lsdException w:name="index 5" w:semiHidden="1" w:unhideWhenUsed="1"/>
+    <w:lsdException w:name="index 6" w:semiHidden="1" w:unhideWhenUsed="1"/>
+    <w:lsdException w:name="index 7" w:semiHidden="1" w:unhideWhenUsed="1"/>
+    <w:lsdException w:name="index 8" w:semiHidden="1" w:unhideWhenUsed="1"/>
+    <w:lsdException w:name="index 9" w:semiHidden="1" w:unhideWhenUsed="1"/>
+    <w:lsdException w:name="toc 1" w:semiHidden="1" w:uiPriority="39" w:unhideWhenUsed="1"/>
+    <w:lsdException w:name="toc 2" w:semiHidden="1" w:uiPriority="39" w:unhideWhenUsed="1"/>
+    <w:lsdException w:name="toc 3" w:semiHidden="1" w:uiPriority="39" w:unhideWhenUsed="1"/>
+    <w:lsdException w:name="toc 4" w:semiHidden="1" w:uiPriority="39" w:unhideWhenUsed="1"/>
+    <w:lsdException w:name="toc 5" w:semiHidden="1" w:uiPriority="39" w:unhideWhenUsed="1"/>
+    <w:lsdException w:name="toc 6" w:semiHidden="1" w:uiPriority="39" w:unhideWhenUsed="1"/>
+    <w:lsdException w:name="toc 7" w:semiHidden="1" w:uiPriority="39" w:unhideWhenUsed="1"/>
+    <w:lsdException w:name="toc 8" w:semiHidden="1" w:uiPriority="39" w:unhideWhenUsed="1"/>
+    <w:lsdException w:name="toc 9" w:semiHidden="1" w:uiPriority="39" w:unhideWhenUsed="1"/>
+    <w:lsdException w:name="Normal Indent" w:semiHidden="1" w:unhideWhenUsed="1"/>
+    <w:lsdException w:name="footnote text" w:semiHidden="1" w:unhideWhenUsed="1"/>
+    <w:lsdException w:name="annotation text" w:semiHidden="1" w:unhideWhenUsed="1"/>
+    <w:lsdException w:name="header" w:semiHidden="1" w:unhideWhenUsed="1"/>
+    <w:lsdException w:name="footer" w:semiHidden="1" w:unhideWhenUsed="1"/>
+    <w:lsdException w:name="index heading" w:semiHidden="1" w:unhideWhenUsed="1"/>
+    <w:lsdException w:name="caption" w:semiHidden="1" w:uiPriority="35" w:unhideWhenUsed="1" w:qFormat="1"/>
+    <w:lsdException w:name="table of figures" w:semiHidden="1" w:unhideWhenUsed="1"/>
+    <w:lsdException w:name="envelope address" w:semiHidden="1" w:unhideWhenUsed="1"/>
+    <w:lsdException w:name="envelope return" w:semiHidden="1" w:unhideWhenUsed="1"/>
+    <w:lsdException w:name="footnote reference" w:semiHidden="1" w:unhideWhenUsed="1"/>
+    <w:lsdException w:name="annotation reference" w:semiHidden="1" w:unhideWhenUsed="1"/>
+    <w:lsdException w:name="line number" w:semiHidden="1" w:unhideWhenUsed="1"/>
+    <w:lsdException w:name="page number" w:semiHidden="1" w:unhideWhenUsed="1"/>
+    <w:lsdException w:name="endnote reference" w:semiHidden="1" w:unhideWhenUsed="1"/>
+    <w:lsdException w:name="endnote text" w:semiHidden="1" w:unhideWhenUsed="1"/>
+    <w:lsdException w:name="table of authorities" w:semiHidden="1" w:unhideWhenUsed="1"/>
+    <w:lsdException w:name="macro" w:semiHidden="1" w:unhideWhenUsed="1"/>
+    <w:lsdException w:name="toa heading" w:semiHidden="1" w:unhideWhenUsed="1"/>
+    <w:lsdException w:name="List" w:semiHidden="1" w:unhideWhenUsed="1"/>
+    <w:lsdException w:name="List Bullet" w:semiHidden="1" w:unhideWhenUsed="1"/>
+    <w:lsdException w:name="List Number" w:semiHidden="1" w:unhideWhenUsed="1"/>
+    <w:lsdException w:name="List 2" w:semiHidden="1" w:unhideWhenUsed="1"/>
+    <w:lsdException w:name="List 3" w:semiHidden="1" w:unhideWhenUsed="1"/>
+    <w:lsdException w:name="List 4" w:semiHidden="1" w:unhideWhenUsed="1"/>
+    <w:lsdException w:name="List 5" w:semiHidden="1" w:unhideWhenUsed="1"/>
+    <w:lsdException w:name="List Bullet 2" w:semiHidden="1" w:unhideWhenUsed="1"/>
+    <w:lsdException w:name="List Bullet 3" w:semiHidden="1" w:unhideWhenUsed="1"/>
+    <w:lsdException w:name="List Bullet 4" w:semiHidden="1" w:unhideWhenUsed="1"/>
+    <w:lsdException w:name="List Bullet 5" w:semiHidden="1" w:unhideWhenUsed="1"/>
+    <w:lsdException w:name="List Number 2" w:semiHidden="1" w:unhideWhenUsed="1"/>
+    <w:lsdException w:name="List Number 3" w:semiHidden="1" w:unhideWhenUsed="1"/>
+    <w:lsdException w:name="List Number 4" w:semiHidden="1" w:unhideWhenUsed="1"/>
+    <w:lsdException w:name="List Number 5" w:semiHidden="1" w:unhideWhenUsed="1"/>
+    <w:lsdException w:name="Title" w:uiPriority="10" w:qFormat="1"/>
+    <w:lsdException w:name="Closing" w:semiHidden="1" w:unhideWhenUsed="1"/>
+    <w:lsdException w:name="Signature" w:semiHidden="1" w:unhideWhenUsed="1"/>
+    <w:lsdException w:name="Default Paragraph Font" w:semiHidden="1" w:uiPriority="1" w:unhideWhenUsed="1"/>
+    <w:lsdException w:name="Body Text" w:semiHidden="1" w:unhideWhenUsed="1"/>
+    <w:lsdException w:name="Body Text Indent" w:semiHidden="1" w:unhideWhenUsed="1"/>
+    <w:lsdException w:name="List Continue" w:semiHidden="1" w:unhideWhenUsed="1"/>
+    <w:lsdException w:name="List Continue 2" w:semiHidden="1" w:unhideWhenUsed="1"/>
+    <w:lsdException w:name="List Continue 3" w:semiHidden="1" w:unhideWhenUsed="1"/>
+    <w:lsdException w:name="List Continue 4" w:semiHidden="1" w:unhideWhenUsed="1"/>
+    <w:lsdException w:name="List Continue 5" w:semiHidden="1" w:unhideWhenUsed="1"/>
+    <w:lsdException w:name="Message Header" w:semiHidden="1" w:unhideWhenUsed="1"/>
+    <w:lsdException w:name="Subtitle" w:uiPriority="11" w:qFormat="1"/>
+    <w:lsdException w:name="Salutation" w:semiHidden="1" w:unhideWhenUsed="1"/>
+    <w:lsdException w:name="Date" w:semiHidden="1" w:unhideWhenUsed="1"/>
+    <w:lsdException w:name="Body Text First Indent" w:semiHidden="1" w:unhideWhenUsed="1"/>
+    <w:lsdException w:name="Body Text First Indent 2" w:semiHidden="1" w:unhideWhenUsed="1"/>
+    <w:lsdException w:name="Note Heading" w:semiHidden="1" w:unhideWhenUsed="1"/>
+    <w:lsdException w:name="Body Text 2" w:semiHidden="1" w:unhideWhenUsed="1"/>
+    <w:lsdException w:name="Body Text 3" w:semiHidden="1" w:unhideWhenUsed="1"/>
+    <w:lsdException w:name="Body Text Indent 2" w:semiHidden="1" w:unhideWhenUsed="1"/>
+    <w:lsdException w:name="Body Text Indent 3" w:semiHidden="1" w:unhideWhenUsed="1"/>
+    <w:lsdException w:name="Block Text" w:semiHidden="1" w:unhideWhenUsed="1"/>
+    <w:lsdException w:name="Hyperlink" w:semiHidden="1" w:unhideWhenUsed="1"/>
+    <w:lsdException w:name="FollowedHyperlink" w:semiHidden="1" w:unhideWhenUsed="1"/>
+    <w:lsdException w:name="Strong" w:uiPriority="22" w:qFormat="1"/>
+    <w:lsdException w:name="Emphasis" w:uiPriority="20" w:qFormat="1"/>
+    <w:lsdException w:name="Document Map" w:semiHidden="1" w:unhideWhenUsed="1"/>
+    <w:lsdException w:name="Plain Text" w:semiHidden="1" w:unhideWhenUsed="1"/>
+    <w:lsdException w:name="E-mail Signature" w:semiHidden="1" w:unhideWhenUsed="1"/>
+    <w:lsdException w:name="HTML Top of Form" w:semiHidden="1" w:unhideWhenUsed="1"/>
+    <w:lsdException w:name="HTML Bottom of Form" w:semiHidden="1" w:unhideWhenUsed="1"/>
+    <w:lsdException w:name="Normal (Web)" w:semiHidden="1" w:unhideWhenUsed="1"/>
+    <w:lsdException w:name="HTML Acronym" w:semiHidden="1" w:unhideWhenUsed="1"/>
+    <w:lsdException w:name="HTML Address" w:semiHidden="1" w:unhideWhenUsed="1"/>
+    <w:lsdException w:name="HTML Cite" w:semiHidden="1" w:unhideWhenUsed="1"/>
+    <w:lsdException w:name="HTML Code" w:semiHidden="1" w:unhideWhenUsed="1"/>
+    <w:lsdException w:name="HTML Definition" w:semiHidden="1" w:unhideWhenUsed="1"/>
+    <w:lsdException w:name="HTML Keyboard" w:semiHidden="1" w:unhideWhenUsed="1"/>
+    <w:lsdException w:name="HTML Preformatted" w:semiHidden="1" w:unhideWhenUsed="1"/>
+    <w:lsdException w:name="HTML Sample" w:semiHidden="1" w:unhideWhenUsed="1"/>
+    <w:lsdException w:name="HTML Typewriter" w:semiHidden="1" w:unhideWhenUsed="1"/>
+    <w:lsdException w:name="HTML Variable" w:semiHidden="1" w:unhideWhenUsed="1"/>
+    <w:lsdException w:name="Normal Table" w:semiHidden="1" w:unhideWhenUsed="1"/>
+    <w:lsdException w:name="annotation subject" w:semiHidden="1" w:unhideWhenUsed="1"/>
+    <w:lsdException w:name="No List" w:semiHidden="1" w:unhideWhenUsed="1"/>
+    <w:lsdException w:name="Outline List 1" w:semiHidden="1" w:unhideWhenUsed="1"/>
+    <w:lsdException w:name="Outline List 2" w:semiHidden="1" w:unhideWhenUsed="1"/>
+    <w:lsdException w:name="Outline List 3" w:semiHidden="1" w:unhideWhenUsed="1"/>
+    <w:lsdException w:name="Table Simple 1" w:semiHidden="1" w:unhideWhenUsed="1"/>
+    <w:lsdException w:name="Table Simple 2" w:semiHidden="1" w:unhideWhenUsed="1"/>
+    <w:lsdException w:name="Table Simple 3" w:semiHidden="1" w:unhideWhenUsed="1"/>
+    <w:lsdException w:name="Table Classic 1" w:semiHidden="1" w:unhideWhenUsed="1"/>
+    <w:lsdException w:name="Table Classic 2" w:semiHidden="1" w:unhideWhenUsed="1"/>
+    <w:lsdException w:name="Table Classic 3" w:semiHidden="1" w:unhideWhenUsed="1"/>
+    <w:lsdException w:name="Table Classic 4" w:semiHidden="1" w:unhideWhenUsed="1"/>
+    <w:lsdException w:name="Table Colorful 1" w:semiHidden="1" w:unhideWhenUsed="1"/>
+    <w:lsdException w:name="Table Colorful 2" w:semiHidden="1" w:unhideWhenUsed="1"/>
+    <w:lsdException w:name="Table Colorful 3" w:semiHidden="1" w:unhideWhenUsed="1"/>
+    <w:lsdException w:name="Table Columns 1" w:semiHidden="1" w:unhideWhenUsed="1"/>
+    <w:lsdException w:name="Table Columns 2" w:semiHidden="1" w:unhideWhenUsed="1"/>
+    <w:lsdException w:name="Table Columns 3" w:semiHidden="1" w:unhideWhenUsed="1"/>
+    <w:lsdException w:name="Table Columns 4" w:semiHidden="1" w:unhideWhenUsed="1"/>
+    <w:lsdException w:name="Table Columns 5" w:semiHidden="1" w:unhideWhenUsed="1"/>
+    <w:lsdException w:name="Table Grid 1" w:semiHidden="1" w:unhideWhenUsed="1"/>
+    <w:lsdException w:name="Table Grid 2" w:semiHidden="1" w:unhideWhenUsed="1"/>
+    <w:lsdException w:name="Table Grid 3" w:semiHidden="1" w:unhideWhenUsed="1"/>
+    <w:lsdException w:name="Table Grid 4" w:semiHidden="1" w:unhideWhenUsed="1"/>
+    <w:lsdException w:name="Table Grid 5" w:semiHidden="1" w:unhideWhenUsed="1"/>
+    <w:lsdException w:name="Table Grid 6" w:semiHidden="1" w:unhideWhenUsed="1"/>
+    <w:lsdException w:name="Table Grid 7" w:semiHidden="1" w:unhideWhenUsed="1"/>
+    <w:lsdException w:name="Table Grid 8" w:semiHidden="1" w:unhideWhenUsed="1"/>
+    <w:lsdException w:name="Table List 1" w:semiHidden="1" w:unhideWhenUsed="1"/>
+    <w:lsdException w:name="Table List 2" w:semiHidden="1" w:unhideWhenUsed="1"/>
+    <w:lsdException w:name="Table List 3" w:semiHidden="1" w:unhideWhenUsed="1"/>
+    <w:lsdException w:name="Table List 4" w:semiHidden="1" w:unhideWhenUsed="1"/>
+    <w:lsdException w:name="Table List 5" w:semiHidden="1" w:unhideWhenUsed="1"/>
+    <w:lsdException w:name="Table List 6" w:semiHidden="1" w:unhideWhenUsed="1"/>
+    <w:lsdException w:name="Table List 7" w:semiHidden="1" w:unhideWhenUsed="1"/>
+    <w:lsdException w:name="Table List 8" w:semiHidden="1" w:unhideWhenUsed="1"/>
+    <w:lsdException w:name="Table 3D effects 1" w:semiHidden="1" w:unhideWhenUsed="1"/>
+    <w:lsdException w:name="Table 3D effects 2" w:semiHidden="1" w:unhideWhenUsed="1"/>
+    <w:lsdException w:name="Table 3D effects 3" w:semiHidden="1" w:unhideWhenUsed="1"/>
+    <w:lsdException w:name="Table Contemporary" w:semiHidden="1" w:unhideWhenUsed="1"/>
+    <w:lsdException w:name="Table Elegant" w:semiHidden="1" w:unhideWhenUsed="1"/>
+    <w:lsdException w:name="Table Professional" w:semiHidden="1" w:unhideWhenUsed="1"/>
+    <w:lsdException w:name="Table Subtle 1" w:semiHidden="1" w:unhideWhenUsed="1"/>
+    <w:lsdException w:name="Table Subtle 2" w:semiHidden="1" w:unhideWhenUsed="1"/>
+    <w:lsdException w:name="Table Web 1" w:semiHidden="1" w:unhideWhenUsed="1"/>
+    <w:lsdException w:name="Table Web 2" w:semiHidden="1" w:unhideWhenUsed="1"/>
+    <w:lsdException w:name="Table Web 3" w:semiHidden="1" w:unhideWhenUsed="1"/>
+    <w:lsdException w:name="Balloon Text" w:semiHidden="1" w:unhideWhenUsed="1"/>
+    <w:lsdException w:name="Table Grid" w:uiPriority="39"/>
+    <w:lsdException w:name="Table Theme" w:semiHidden="1" w:unhideWhenUsed="1"/>
+    <w:lsdException w:name="Placeholder Text" w:semiHidden="1"/>
+    <w:lsdException w:name="No Spacing" w:uiPriority="1" w:qFormat="1"/>
+    <w:lsdException w:name="Light Shading" w:uiPriority="60"/>
+    <w:lsdException w:name="Light List" w:uiPriority="61"/>
+    <w:lsdException w:name="Light Grid" w:uiPriority="62"/>
+    <w:lsdException w:name="Medium Shading 1" w:uiPriority="63"/>
+    <w:lsdException w:name="Medium Shading 2" w:uiPriority="64"/>
+    <w:lsdException w:name="Medium List 1" w:uiPriority="65"/>
+    <w:lsdException w:name="Medium List 2" w:uiPriority="66"/>
+    <w:lsdException w:name="Medium Grid 1" w:uiPriority="67"/>
+    <w:lsdException w:name="Medium Grid 2" w:uiPriority="68"/>
+    <w:lsdException w:name="Medium Grid 3" w:uiPriority="69"/>
+    <w:lsdException w:name="Dark List" w:uiPriority="70"/>
+    <w:lsdException w:name="Colorful Shading" w:uiPriority="71"/>
+    <w:lsdException w:name="Colorful List" w:uiPriority="72"/>
+    <w:lsdException w:name="Colorful Grid" w:uiPriority="73"/>
+    <w:lsdException w:name="Light Shading Accent 1" w:uiPriority="60"/>
+    <w:lsdException w:name="Light List Accent 1" w:uiPriority="61"/>
+    <w:lsdException w:name="Light Grid Accent 1" w:uiPriority="62"/>
+    <w:lsdException w:name="Medium Shading 1 Accent 1" w:uiPriority="63"/>
+    <w:lsdException w:name="Medium Shading 2 Accent 1" w:uiPriority="64"/>
+    <w:lsdException w:name="Medium List 1 Accent 1" w:uiPriority="65"/>
+    <w:lsdException w:name="Revision" w:semiHidden="1"/>
+    <w:lsdException w:name="List Paragraph" w:uiPriority="34" w:qFormat="1"/>
+    <w:lsdException w:name="Quote" w:uiPriority="29" w:qFormat="1"/>
+    <w:lsdException w:name="Intense Quote" w:uiPriority="30" w:qFormat="1"/>
+    <w:lsdException w:name="Medium List 2 Accent 1" w:uiPriority="66"/>
+    <w:lsdException w:name="Medium Grid 1 Accent 1" w:uiPriority="67"/>
+    <w:lsdException w:name="Medium Grid 2 Accent 1" w:uiPriority="68"/>
+    <w:lsdException w:name="Medium Grid 3 Accent 1" w:uiPriority="69"/>
+    <w:lsdException w:name="Dark List Accent 1" w:uiPriority="70"/>
+    <w:lsdException w:name="Colorful Shading Accent 1" w:uiPriority="71"/>
+    <w:lsdException w:name="Colorful List Accent 1" w:uiPriority="72"/>
+    <w:lsdException w:name="Colorful Grid Accent 1" w:uiPriority="73"/>
+    <w:lsdException w:name="Light Shading Accent 2" w:uiPriority="60"/>
+    <w:lsdException w:name="Light List Accent 2" w:uiPriority="61"/>
+    <w:lsdException w:name="Light Grid Accent 2" w:uiPriority="62"/>
+    <w:lsdException w:name="Medium Shading 1 Accent 2" w:uiPriority="63"/>
+    <w:lsdException w:name="Medium Shading 2 Accent 2" w:uiPriority="64"/>
+    <w:lsdException w:name="Medium List 1 Accent 2" w:uiPriority="65"/>
+    <w:lsdException w:name="Medium List 2 Accent 2" w:uiPriority="66"/>
+    <w:lsdException w:name="Medium Grid 1 Accent 2" w:uiPriority="67"/>
+    <w:lsdException w:name="Medium Grid 2 Accent 2" w:uiPriority="68"/>
+    <w:lsdException w:name="Medium Grid 3 Accent 2" w:uiPriority="69"/>
+    <w:lsdException w:name="Dark List Accent 2" w:uiPriority="70"/>
+    <w:lsdException w:name="Colorful Shading Accent 2" w:uiPriority="71"/>
+    <w:lsdException w:name="Colorful List Accent 2" w:uiPriority="72"/>
+    <w:lsdException w:name="Colorful Grid Accent 2" w:uiPriority="73"/>
+    <w:lsdException w:name="Light Shading Accent 3" w:uiPriority="60"/>
+    <w:lsdException w:name="Light List Accent 3" w:uiPriority="61"/>
+    <w:lsdException w:name="Light Grid Accent 3" w:uiPriority="62"/>
+    <w:lsdException w:name="Medium Shading 1 Accent 3" w:uiPriority="63"/>
+    <w:lsdException w:name="Medium Shading 2 Accent 3" w:uiPriority="64"/>
+    <w:lsdException w:name="Medium List 1 Accent 3" w:uiPriority="65"/>
+    <w:lsdException w:name="Medium List 2 Accent 3" w:uiPriority="66"/>
+    <w:lsdException w:name="Medium Grid 1 Accent 3" w:uiPriority="67"/>
+    <w:lsdException w:name="Medium Grid 2 Accent 3" w:uiPriority="68"/>
+    <w:lsdException w:name="Medium Grid 3 Accent 3" w:uiPriority="69"/>
+    <w:lsdException w:name="Dark List Accent 3" w:uiPriority="70"/>
+    <w:lsdException w:name="Colorful Shading Accent 3" w:uiPriority="71"/>
+    <w:lsdException w:name="Colorful List Accent 3" w:uiPriority="72"/>
+    <w:lsdException w:name="Colorful Grid Accent 3" w:uiPriority="73"/>
+    <w:lsdException w:name="Light Shading Accent 4" w:uiPriority="60"/>
+    <w:lsdException w:name="Light List Accent 4" w:uiPriority="61"/>
+    <w:lsdException w:name="Light Grid Accent 4" w:uiPriority="62"/>
+    <w:lsdException w:name="Medium Shading 1 Accent 4" w:uiPriority="63"/>
+    <w:lsdException w:name="Medium Shading 2 Accent 4" w:uiPriority="64"/>
+    <w:lsdException w:name="Medium List 1 Accent 4" w:uiPriority="65"/>
+    <w:lsdException w:name="Medium List 2 Accent 4" w:uiPriority="66"/>
+    <w:lsdException w:name="Medium Grid 1 Accent 4" w:uiPriority="67"/>
+    <w:lsdException w:name="Medium Grid 2 Accent 4" w:uiPriority="68"/>
+    <w:lsdException w:name="Medium Grid 3 Accent 4" w:uiPriority="69"/>
+    <w:lsdException w:name="Dark List Accent 4" w:uiPriority="70"/>
+    <w:lsdException w:name="Colorful Shading Accent 4" w:uiPriority="71"/>
+    <w:lsdException w:name="Colorful List Accent 4" w:uiPriority="72"/>
+    <w:lsdException w:name="Colorful Grid Accent 4" w:uiPriority="73"/>
+    <w:lsdException w:name="Light Shading Accent 5" w:uiPriority="60"/>
+    <w:lsdException w:name="Light List Accent 5" w:uiPriority="61"/>
+    <w:lsdException w:name="Light Grid Accent 5" w:uiPriority="62"/>
+    <w:lsdException w:name="Medium Shading 1 Accent 5" w:uiPriority="63"/>
+    <w:lsdException w:name="Medium Shading 2 Accent 5" w:uiPriority="64"/>
+    <w:lsdException w:name="Medium List 1 Accent 5" w:uiPriority="65"/>
+    <w:lsdException w:name="Medium List 2 Accent 5" w:uiPriority="66"/>
+    <w:lsdException w:name="Medium Grid 1 Accent 5" w:uiPriority="67"/>
+    <w:lsdException w:name="Medium Grid 2 Accent 5" w:uiPriority="68"/>
+    <w:lsdException w:name="Medium Grid 3 Accent 5" w:uiPriority="69"/>
+    <w:lsdException w:name="Dark List Accent 5" w:uiPriority="70"/>
+    <w:lsdException w:name="Colorful Shading Accent 5" w:uiPriority="71"/>
+    <w:lsdException w:name="Colorful List Accent 5" w:uiPriority="72"/>
+    <w:lsdException w:name="Colorful Grid Accent 5" w:uiPriority="73"/>
+    <w:lsdException w:name="Light Shading Accent 6" w:uiPriority="60"/>
+    <w:lsdException w:name="Light List Accent 6" w:uiPriority="61"/>
+    <w:lsdException w:name="Light Grid Accent 6" w:uiPriority="62"/>
+    <w:lsdException w:name="Medium Shading 1 Accent 6" w:uiPriority="63"/>
+    <w:lsdException w:name="Medium Shading 2 Accent 6" w:uiPriority="64"/>
+    <w:lsdException w:name="Medium List 1 Accent 6" w:uiPriority="65"/>
+    <w:lsdException w:name="Medium List 2 Accent 6" w:uiPriority="66"/>
+    <w:lsdException w:name="Medium Grid 1 Accent 6" w:uiPriority="67"/>
+    <w:lsdException w:name="Medium Grid 2 Accent 6" w:uiPriority="68"/>
+    <w:lsdException w:name="Medium Grid 3 Accent 6" w:uiPriority="69"/>
+    <w:lsdException w:name="Dark List Accent 6" w:uiPriority="70"/>
+    <w:lsdException w:name="Colorful Shading Accent 6" w:uiPriority="71"/>
+    <w:lsdException w:name="Colorful List Accent 6" w:uiPriority="72"/>
+    <w:lsdException w:name="Colorful Grid Accent 6" w:uiPriority="73"/>
+    <w:lsdException w:name="Subtle Emphasis" w:uiPriority="19" w:qFormat="1"/>
+    <w:lsdException w:name="Intense Emphasis" w:uiPriority="21" w:qFormat="1"/>
+    <w:lsdException w:name="Subtle Reference" w:uiPriority="31" w:qFormat="1"/>
+    <w:lsdException w:name="Intense Reference" w:uiPriority="32" w:qFormat="1"/>
+    <w:lsdException w:name="Book Title" w:uiPriority="33" w:qFormat="1"/>
+    <w:lsdException w:name="Bibliography" w:semiHidden="1" w:uiPriority="37" w:unhideWhenUsed="1"/>
+    <w:lsdException w:name="TOC Heading" w:semiHidden="1" w:uiPriority="39" w:unhideWhenUsed="1" w:qFormat="1"/>
+    <w:lsdException w:name="Plain Table 1" w:uiPriority="41"/>
+    <w:lsdException w:name="Plain Table 2" w:uiPriority="42"/>
+    <w:lsdException w:name="Plain Table 3" w:uiPriority="43"/>
+    <w:lsdException w:name="Plain Table 4" w:uiPriority="44"/>
+    <w:lsdException w:name="Plain Table 5" w:uiPriority="45"/>
+    <w:lsdException w:name="Grid Table Light" w:uiPriority="40"/>
+    <w:lsdException w:name="Grid Table 1 Light" w:uiPriority="46"/>
+    <w:lsdException w:name="Grid Table 2" w:uiPriority="47"/>
+    <w:lsdException w:name="Grid Table 3" w:uiPriority="48"/>
+    <w:lsdException w:name="Grid Table 4" w:uiPriority="49"/>
+    <w:lsdException w:name="Grid Table 5 Dark" w:uiPriority="50"/>
+    <w:lsdException w:name="Grid Table 6 Colorful" w:uiPriority="51"/>
+    <w:lsdException w:name="Grid Table 7 Colorful" w:uiPriority="52"/>
+    <w:lsdException w:name="Grid Table 1 Light Accent 1" w:uiPriority="46"/>
+    <w:lsdException w:name="Grid Table 2 Accent 1" w:uiPriority="47"/>
+    <w:lsdException w:name="Grid Table 3 Accent 1" w:uiPriority="48"/>
+    <w:lsdException w:name="Grid Table 4 Accent 1" w:uiPriority="49"/>
+    <w:lsdException w:name="Grid Table 5 Dark Accent 1" w:uiPriority="50"/>
+    <w:lsdException w:name="Grid Table 6 Colorful Accent 1" w:uiPriority="51"/>
+    <w:lsdException w:name="Grid Table 7 Colorful Accent 1" w:uiPriority="52"/>
+    <w:lsdException w:name="Grid Table 1 Light Accent 2" w:uiPriority="46"/>
+    <w:lsdException w:name="Grid Table 2 Accent 2" w:uiPriority="47"/>
+    <w:lsdException w:name="Grid Table 3 Accent 2" w:uiPriority="48"/>
+    <w:lsdException w:name="Grid Table 4 Accent 2" w:uiPriority="49"/>
+    <w:lsdException w:name="Grid Table 5 Dark Accent 2" w:uiPriority="50"/>
+    <w:lsdException w:name="Grid Table 6 Colorful Accent 2" w:uiPriority="51"/>
+    <w:lsdException w:name="Grid Table 7 Colorful Accent 2" w:uiPriority="52"/>
+    <w:lsdException w:name="Grid Table 1 Light Accent 3" w:uiPriority="46"/>
+    <w:lsdException w:name="Grid Table 2 Accent 3" w:uiPriority="47"/>
+    <w:lsdException w:name="Grid Table 3 Accent 3" w:uiPriority="48"/>
+    <w:lsdException w:name="Grid Table 4 Accent 3" w:uiPriority="49"/>
+    <w:lsdException w:name="Grid Table 5 Dark Accent 3" w:uiPriority="50"/>
+    <w:lsdException w:name="Grid Table 6 Colorful Accent 3" w:uiPriority="51"/>
+    <w:lsdException w:name="Grid Table 7 Colorful Accent 3" w:uiPriority="52"/>
+    <w:lsdException w:name="Grid Table 1 Light Accent 4" w:uiPriority="46"/>
+    <w:lsdException w:name="Grid Table 2 Accent 4" w:uiPriority="47"/>
+    <w:lsdException w:name="Grid Table 3 Accent 4" w:uiPriority="48"/>
+    <w:lsdException w:name="Grid Table 4 Accent 4" w:uiPriority="49"/>
+    <w:lsdException w:name="Grid Table 5 Dark Accent 4" w:uiPriority="50"/>
+    <w:lsdException w:name="Grid Table 6 Colorful Accent 4" w:uiPriority="51"/>
+    <w:lsdException w:name="Grid Table 7 Colorful Accent 4" w:uiPriority="52"/>
+    <w:lsdException w:name="Grid Table 1 Light Accent 5" w:uiPriority="46"/>
+    <w:lsdException w:name="Grid Table 2 Accent 5" w:uiPriority="47"/>
+    <w:lsdException w:name="Grid Table 3 Accent 5" w:uiPriority="48"/>
+    <w:lsdException w:name="Grid Table 4 Accent 5" w:uiPriority="49"/>
+    <w:lsdException w:name="Grid Table 5 Dark Accent 5" w:uiPriority="50"/>
+    <w:lsdException w:name="Grid Table 6 Colorful Accent 5" w:uiPriority="51"/>
+    <w:lsdException w:name="Grid Table 7 Colorful Accent 5" w:uiPriority="52"/>
+    <w:lsdException w:name="Grid Table 1 Light Accent 6" w:uiPriority="46"/>
+    <w:lsdException w:name="Grid Table 2 Accent 6" w:uiPriority="47"/>
+    <w:lsdException w:name="Grid Table 3 Accent 6" w:uiPriority="48"/>
+    <w:lsdException w:name="Grid Table 4 Accent 6" w:uiPriority="49"/>
+    <w:lsdException w:name="Grid Table 5 Dark Accent 6" w:uiPriority="50"/>
+    <w:lsdException w:name="Grid Table 6 Colorful Accent 6" w:uiPriority="51"/>
+    <w:lsdException w:name="Grid Table 7 Colorful Accent 6" w:uiPriority="52"/>
+    <w:lsdException w:name="List Table 1 Light" w:uiPriority="46"/>
+    <w:lsdException w:name="List Table 2" w:uiPriority="47"/>
+    <w:lsdException w:name="List Table 3" w:uiPriority="48"/>
+    <w:lsdException w:name="List Table 4" w:uiPriority="49"/>
+    <w:lsdException w:name="List Table 5 Dark" w:uiPriority="50"/>
+    <w:lsdException w:name="List Table 6 Colorful" w:uiPriority="51"/>
+    <w:lsdException w:name="List Table 7 Colorful" w:uiPriority="52"/>
+    <w:lsdException w:name="List Table 1 Light Accent 1" w:uiPriority="46"/>
+    <w:lsdException w:name="List Table 2 Accent 1" w:uiPriority="47"/>
+    <w:lsdException w:name="List Table 3 Accent 1" w:uiPriority="48"/>
+    <w:lsdException w:name="List Table 4 Accent 1" w:uiPriority="49"/>
+    <w:lsdException w:name="List Table 5 Dark Accent 1" w:uiPriority="50"/>
+    <w:lsdException w:name="List Table 6 Colorful Accent 1" w:uiPriority="51"/>
+    <w:lsdException w:name="List Table 7 Colorful Accent 1" w:uiPriority="52"/>
+    <w:lsdException w:name="List Table 1 Light Accent 2" w:uiPriority="46"/>
+    <w:lsdException w:name="List Table 2 Accent 2" w:uiPriority="47"/>
+    <w:lsdException w:name="List Table 3 Accent 2" w:uiPriority="48"/>
+    <w:lsdException w:name="List Table 4 Accent 2" w:uiPriority="49"/>
+    <w:lsdException w:name="List Table 5 Dark Accent 2" w:uiPriority="50"/>
+    <w:lsdException w:name="List Table 6 Colorful Accent 2" w:uiPriority="51"/>
+    <w:lsdException w:name="List Table 7 Colorful Accent 2" w:uiPriority="52"/>
+    <w:lsdException w:name="List Table 1 Light Accent 3" w:uiPriority="46"/>
+    <w:lsdException w:name="List Table 2 Accent 3" w:uiPriority="47"/>
+    <w:lsdException w:name="List Table 3 Accent 3" w:uiPriority="48"/>
+    <w:lsdException w:name="List Table 4 Accent 3" w:uiPriority="49"/>
+    <w:lsdException w:name="List Table 5 Dark Accent 3" w:uiPriority="50"/>
+    <w:lsdException w:name="List Table 6 Colorful Accent 3" w:uiPriority="51"/>
+    <w:lsdException w:name="List Table 7 Colorful Accent 3" w:uiPriority="52"/>
+    <w:lsdException w:name="List Table 1 Light Accent 4" w:uiPriority="46"/>
+    <w:lsdException w:name="List Table 2 Accent 4" w:uiPriority="47"/>
+    <w:lsdException w:name="List Table 3 Accent 4" w:uiPriority="48"/>
+    <w:lsdException w:name="List Table 4 Accent 4" w:uiPriority="49"/>
+    <w:lsdException w:name="List Table 5 Dark Accent 4" w:uiPriority="50"/>
+    <w:lsdException w:name="List Table 6 Colorful Accent 4" w:uiPriority="51"/>
+    <w:lsdException w:name="List Table 7 Colorful Accent 4" w:uiPriority="52"/>
+    <w:lsdException w:name="List Table 1 Light Accent 5" w:uiPriority="46"/>
+    <w:lsdException w:name="List Table 2 Accent 5" w:uiPriority="47"/>
+    <w:lsdException w:name="List Table 3 Accent 5" w:uiPriority="48"/>
+    <w:lsdException w:name="List Table 4 Accent 5" w:uiPriority="49"/>
+    <w:lsdException w:name="List Table 5 Dark Accent 5" w:uiPriority="50"/>
+    <w:lsdException w:name="List Table 6 Colorful Accent 5" w:uiPriority="51"/>
+    <w:lsdException w:name="List Table 7 Colorful Accent 5" w:uiPriority="52"/>
+    <w:lsdException w:name="List Table 1 Light Accent 6" w:uiPriority="46"/>
+    <w:lsdException w:name="List Table 2 Accent 6" w:uiPriority="47"/>
+    <w:lsdException w:name="List Table 3 Accent 6" w:uiPriority="48"/>
+    <w:lsdException w:name="List Table 4 Accent 6" w:uiPriority="49"/>
+    <w:lsdException w:name="List Table 5 Dark Accent 6" w:uiPriority="50"/>
+    <w:lsdException w:name="List Table 6 Colorful Accent 6" w:uiPriority="51"/>
+    <w:lsdException w:name="List Table 7 Colorful Accent 6" w:uiPriority="52"/>
+    <w:lsdException w:name="Mention" w:semiHidden="1" w:unhideWhenUsed="1"/>
+    <w:lsdException w:name="Smart Hyperlink" w:semiHidden="1" w:unhideWhenUsed="1"/>
+    <w:lsdException w:name="Hashtag" w:semiHidden="1" w:unhideWhenUsed="1"/>
+    <w:lsdException w:name="Unresolved Mention" w:semiHidden="1" w:unhideWhenUsed="1"/>
+    <w:lsdException w:name="Smart Link" w:semiHidden="1" w:unhideWhenUsed="1"/>
+  </w:latentStyles>
+  <w:style w:type="paragraph" w:default="1" w:styleId="Normal">
+    <w:name w:val="Normal"/>
+    <w:qFormat/>
   </w:style>
   <w:style w:type="paragraph" w:styleId="Heading1">
     <w:name w:val="heading 1"/>
     <w:basedOn w:val="Normal"/>
     <w:next w:val="Normal"/>
+    <w:uiPriority w:val="9"/>
+    <w:qFormat/>
     <w:pPr>
-      <w:keepNext w:val="1"/>
-      <w:keepLines w:val="1"/>
-      <w:pageBreakBefore w:val="0"/>
-      <w:spacing w:after="120" w:before="480" w:lineRule="auto"/>
+      <w:keepNext/>
+      <w:keepLines/>
+      <w:spacing w:before="480" w:after="120"/>
+      <w:outlineLvl w:val="0"/>
     </w:pPr>
     <w:rPr>
-      <w:b w:val="1"/>
+      <w:b/>
       <w:sz w:val="48"/>
       <w:szCs w:val="48"/>
     </w:rPr>
@@ -221,14 +529,18 @@
     <w:name w:val="heading 2"/>
     <w:basedOn w:val="Normal"/>
     <w:next w:val="Normal"/>
+    <w:uiPriority w:val="9"/>
+    <w:semiHidden/>
+    <w:unhideWhenUsed/>
+    <w:qFormat/>
     <w:pPr>
-      <w:keepNext w:val="1"/>
-      <w:keepLines w:val="1"/>
-      <w:pageBreakBefore w:val="0"/>
-      <w:spacing w:after="80" w:before="360" w:lineRule="auto"/>
+      <w:keepNext/>
+      <w:keepLines/>
+      <w:spacing w:before="360" w:after="80"/>
+      <w:outlineLvl w:val="1"/>
     </w:pPr>
     <w:rPr>
-      <w:b w:val="1"/>
+      <w:b/>
       <w:sz w:val="36"/>
       <w:szCs w:val="36"/>
     </w:rPr>
@@ -237,14 +549,18 @@
     <w:name w:val="heading 3"/>
     <w:basedOn w:val="Normal"/>
     <w:next w:val="Normal"/>
+    <w:uiPriority w:val="9"/>
+    <w:semiHidden/>
+    <w:unhideWhenUsed/>
+    <w:qFormat/>
     <w:pPr>
-      <w:keepNext w:val="1"/>
-      <w:keepLines w:val="1"/>
-      <w:pageBreakBefore w:val="0"/>
-      <w:spacing w:after="80" w:before="280" w:lineRule="auto"/>
+      <w:keepNext/>
+      <w:keepLines/>
+      <w:spacing w:before="280" w:after="80"/>
+      <w:outlineLvl w:val="2"/>
     </w:pPr>
     <w:rPr>
-      <w:b w:val="1"/>
+      <w:b/>
       <w:sz w:val="28"/>
       <w:szCs w:val="28"/>
     </w:rPr>
@@ -253,14 +569,18 @@
     <w:name w:val="heading 4"/>
     <w:basedOn w:val="Normal"/>
     <w:next w:val="Normal"/>
+    <w:uiPriority w:val="9"/>
+    <w:semiHidden/>
+    <w:unhideWhenUsed/>
+    <w:qFormat/>
     <w:pPr>
-      <w:keepNext w:val="1"/>
-      <w:keepLines w:val="1"/>
-      <w:pageBreakBefore w:val="0"/>
-      <w:spacing w:after="40" w:before="240" w:lineRule="auto"/>
+      <w:keepNext/>
+      <w:keepLines/>
+      <w:spacing w:before="240" w:after="40"/>
+      <w:outlineLvl w:val="3"/>
     </w:pPr>
     <w:rPr>
-      <w:b w:val="1"/>
+      <w:b/>
       <w:sz w:val="24"/>
       <w:szCs w:val="24"/>
     </w:rPr>
@@ -269,229 +589,97 @@
     <w:name w:val="heading 5"/>
     <w:basedOn w:val="Normal"/>
     <w:next w:val="Normal"/>
+    <w:uiPriority w:val="9"/>
+    <w:semiHidden/>
+    <w:unhideWhenUsed/>
+    <w:qFormat/>
     <w:pPr>
-      <w:keepNext w:val="1"/>
-      <w:keepLines w:val="1"/>
-      <w:pageBreakBefore w:val="0"/>
-      <w:spacing w:after="40" w:before="220" w:lineRule="auto"/>
+      <w:keepNext/>
+      <w:keepLines/>
+      <w:spacing w:before="220" w:after="40"/>
+      <w:outlineLvl w:val="4"/>
     </w:pPr>
     <w:rPr>
-      <w:b w:val="1"/>
-      <w:sz w:val="22"/>
-      <w:szCs w:val="22"/>
+      <w:b/>
     </w:rPr>
   </w:style>
   <w:style w:type="paragraph" w:styleId="Heading6">
     <w:name w:val="heading 6"/>
     <w:basedOn w:val="Normal"/>
     <w:next w:val="Normal"/>
+    <w:uiPriority w:val="9"/>
+    <w:semiHidden/>
+    <w:unhideWhenUsed/>
+    <w:qFormat/>
     <w:pPr>
-      <w:keepNext w:val="1"/>
-      <w:keepLines w:val="1"/>
-      <w:pageBreakBefore w:val="0"/>
-      <w:spacing w:after="40" w:before="200" w:lineRule="auto"/>
+      <w:keepNext/>
+      <w:keepLines/>
+      <w:spacing w:before="200" w:after="40"/>
+      <w:outlineLvl w:val="5"/>
     </w:pPr>
     <w:rPr>
-      <w:b w:val="1"/>
+      <w:b/>
       <w:sz w:val="20"/>
       <w:szCs w:val="20"/>
     </w:rPr>
+  </w:style>
+  <w:style w:type="character" w:default="1" w:styleId="DefaultParagraphFont">
+    <w:name w:val="Default Paragraph Font"/>
+    <w:uiPriority w:val="1"/>
+    <w:unhideWhenUsed/>
+  </w:style>
+  <w:style w:type="table" w:default="1" w:styleId="TableNormal">
+    <w:name w:val="Normal Table"/>
+    <w:uiPriority w:val="99"/>
+    <w:semiHidden/>
+    <w:unhideWhenUsed/>
+    <w:tblPr>
+      <w:tblInd w:w="0" w:type="dxa"/>
+      <w:tblCellMar>
+        <w:top w:w="0" w:type="dxa"/>
+        <w:left w:w="108" w:type="dxa"/>
+        <w:bottom w:w="0" w:type="dxa"/>
+        <w:right w:w="108" w:type="dxa"/>
+      </w:tblCellMar>
+    </w:tblPr>
+  </w:style>
+  <w:style w:type="numbering" w:default="1" w:styleId="NoList">
+    <w:name w:val="No List"/>
+    <w:uiPriority w:val="99"/>
+    <w:semiHidden/>
+    <w:unhideWhenUsed/>
   </w:style>
   <w:style w:type="paragraph" w:styleId="Title">
     <w:name w:val="Title"/>
     <w:basedOn w:val="Normal"/>
     <w:next w:val="Normal"/>
+    <w:uiPriority w:val="10"/>
+    <w:qFormat/>
     <w:pPr>
-      <w:keepNext w:val="1"/>
-      <w:keepLines w:val="1"/>
-      <w:pageBreakBefore w:val="0"/>
-      <w:spacing w:after="120" w:before="480" w:lineRule="auto"/>
+      <w:keepNext/>
+      <w:keepLines/>
+      <w:spacing w:before="480" w:after="120"/>
     </w:pPr>
     <w:rPr>
-      <w:b w:val="1"/>
+      <w:b/>
       <w:sz w:val="72"/>
       <w:szCs w:val="72"/>
     </w:rPr>
-  </w:style>
-  <w:style w:type="paragraph" w:styleId="Normal" w:default="1">
-    <w:name w:val="normal"/>
-  </w:style>
-  <w:style w:type="table" w:styleId="TableNormal" w:default="1">
-    <w:name w:val="Table Normal"/>
-  </w:style>
-  <w:style w:type="paragraph" w:styleId="Heading1">
-    <w:name w:val="heading 1"/>
-    <w:basedOn w:val="Normal"/>
-    <w:next w:val="Normal"/>
-    <w:pPr>
-      <w:keepNext w:val="1"/>
-      <w:keepLines w:val="1"/>
-      <w:pageBreakBefore w:val="0"/>
-      <w:spacing w:after="120" w:before="480" w:lineRule="auto"/>
-    </w:pPr>
-    <w:rPr>
-      <w:b w:val="1"/>
-      <w:sz w:val="48"/>
-      <w:szCs w:val="48"/>
-    </w:rPr>
-  </w:style>
-  <w:style w:type="paragraph" w:styleId="Heading2">
-    <w:name w:val="heading 2"/>
-    <w:basedOn w:val="Normal"/>
-    <w:next w:val="Normal"/>
-    <w:pPr>
-      <w:keepNext w:val="1"/>
-      <w:keepLines w:val="1"/>
-      <w:pageBreakBefore w:val="0"/>
-      <w:spacing w:after="80" w:before="360" w:lineRule="auto"/>
-    </w:pPr>
-    <w:rPr>
-      <w:b w:val="1"/>
-      <w:sz w:val="36"/>
-      <w:szCs w:val="36"/>
-    </w:rPr>
-  </w:style>
-  <w:style w:type="paragraph" w:styleId="Heading3">
-    <w:name w:val="heading 3"/>
-    <w:basedOn w:val="Normal"/>
-    <w:next w:val="Normal"/>
-    <w:pPr>
-      <w:keepNext w:val="1"/>
-      <w:keepLines w:val="1"/>
-      <w:pageBreakBefore w:val="0"/>
-      <w:spacing w:after="80" w:before="280" w:lineRule="auto"/>
-    </w:pPr>
-    <w:rPr>
-      <w:b w:val="1"/>
-      <w:sz w:val="28"/>
-      <w:szCs w:val="28"/>
-    </w:rPr>
-  </w:style>
-  <w:style w:type="paragraph" w:styleId="Heading4">
-    <w:name w:val="heading 4"/>
-    <w:basedOn w:val="Normal"/>
-    <w:next w:val="Normal"/>
-    <w:pPr>
-      <w:keepNext w:val="1"/>
-      <w:keepLines w:val="1"/>
-      <w:pageBreakBefore w:val="0"/>
-      <w:spacing w:after="40" w:before="240" w:lineRule="auto"/>
-    </w:pPr>
-    <w:rPr>
-      <w:b w:val="1"/>
-      <w:sz w:val="24"/>
-      <w:szCs w:val="24"/>
-    </w:rPr>
-  </w:style>
-  <w:style w:type="paragraph" w:styleId="Heading5">
-    <w:name w:val="heading 5"/>
-    <w:basedOn w:val="Normal"/>
-    <w:next w:val="Normal"/>
-    <w:pPr>
-      <w:keepNext w:val="1"/>
-      <w:keepLines w:val="1"/>
-      <w:pageBreakBefore w:val="0"/>
-      <w:spacing w:after="40" w:before="220" w:lineRule="auto"/>
-    </w:pPr>
-    <w:rPr>
-      <w:b w:val="1"/>
-      <w:sz w:val="22"/>
-      <w:szCs w:val="22"/>
-    </w:rPr>
-  </w:style>
-  <w:style w:type="paragraph" w:styleId="Heading6">
-    <w:name w:val="heading 6"/>
-    <w:basedOn w:val="Normal"/>
-    <w:next w:val="Normal"/>
-    <w:pPr>
-      <w:keepNext w:val="1"/>
-      <w:keepLines w:val="1"/>
-      <w:pageBreakBefore w:val="0"/>
-      <w:spacing w:after="40" w:before="200" w:lineRule="auto"/>
-    </w:pPr>
-    <w:rPr>
-      <w:b w:val="1"/>
-      <w:sz w:val="20"/>
-      <w:szCs w:val="20"/>
-    </w:rPr>
-  </w:style>
-  <w:style w:type="paragraph" w:styleId="Title">
-    <w:name w:val="Title"/>
-    <w:basedOn w:val="Normal"/>
-    <w:next w:val="Normal"/>
-    <w:pPr>
-      <w:keepNext w:val="1"/>
-      <w:keepLines w:val="1"/>
-      <w:pageBreakBefore w:val="0"/>
-      <w:spacing w:after="120" w:before="480" w:lineRule="auto"/>
-    </w:pPr>
-    <w:rPr>
-      <w:b w:val="1"/>
-      <w:sz w:val="72"/>
-      <w:szCs w:val="72"/>
-    </w:rPr>
-  </w:style>
-  <w:style w:type="paragraph" w:styleId="Normal" w:default="1">
-    <w:name w:val="Normal"/>
-    <w:qFormat w:val="1"/>
-  </w:style>
-  <w:style w:type="character" w:styleId="DefaultParagraphFont" w:default="1">
-    <w:name w:val="Default Paragraph Font"/>
-    <w:uiPriority w:val="1"/>
-    <w:unhideWhenUsed w:val="1"/>
-  </w:style>
-  <w:style w:type="table" w:styleId="TableNormal" w:default="1">
-    <w:name w:val="Normal Table"/>
-    <w:uiPriority w:val="99"/>
-    <w:semiHidden w:val="1"/>
-    <w:unhideWhenUsed w:val="1"/>
-    <w:tblPr>
-      <w:tblInd w:w="0.0" w:type="dxa"/>
-      <w:tblCellMar>
-        <w:top w:w="0.0" w:type="dxa"/>
-        <w:left w:w="108.0" w:type="dxa"/>
-        <w:bottom w:w="0.0" w:type="dxa"/>
-        <w:right w:w="108.0" w:type="dxa"/>
-      </w:tblCellMar>
-    </w:tblPr>
-  </w:style>
-  <w:style w:type="numbering" w:styleId="NoList" w:default="1">
-    <w:name w:val="No List"/>
-    <w:uiPriority w:val="99"/>
-    <w:semiHidden w:val="1"/>
-    <w:unhideWhenUsed w:val="1"/>
   </w:style>
   <w:style w:type="paragraph" w:styleId="Subtitle">
     <w:name w:val="Subtitle"/>
     <w:basedOn w:val="Normal"/>
     <w:next w:val="Normal"/>
+    <w:uiPriority w:val="11"/>
+    <w:qFormat/>
     <w:pPr>
-      <w:keepNext w:val="1"/>
-      <w:keepLines w:val="1"/>
-      <w:pageBreakBefore w:val="0"/>
-      <w:spacing w:after="80" w:before="360" w:lineRule="auto"/>
+      <w:keepNext/>
+      <w:keepLines/>
+      <w:spacing w:before="360" w:after="80"/>
     </w:pPr>
     <w:rPr>
-      <w:rFonts w:ascii="Georgia" w:cs="Georgia" w:eastAsia="Georgia" w:hAnsi="Georgia"/>
-      <w:i w:val="1"/>
-      <w:color w:val="666666"/>
-      <w:sz w:val="48"/>
-      <w:szCs w:val="48"/>
-    </w:rPr>
-  </w:style>
-  <w:style w:type="paragraph" w:styleId="Subtitle">
-    <w:name w:val="Subtitle"/>
-    <w:basedOn w:val="Normal"/>
-    <w:next w:val="Normal"/>
-    <w:pPr>
-      <w:keepNext w:val="1"/>
-      <w:keepLines w:val="1"/>
-      <w:pageBreakBefore w:val="0"/>
-      <w:spacing w:after="80" w:before="360" w:lineRule="auto"/>
-    </w:pPr>
-    <w:rPr>
-      <w:rFonts w:ascii="Georgia" w:cs="Georgia" w:eastAsia="Georgia" w:hAnsi="Georgia"/>
-      <w:i w:val="1"/>
+      <w:rFonts w:ascii="Georgia" w:eastAsia="Georgia" w:hAnsi="Georgia" w:cs="Georgia"/>
+      <w:i/>
       <w:color w:val="666666"/>
       <w:sz w:val="48"/>
       <w:szCs w:val="48"/>
@@ -795,17 +983,17 @@
 </a:theme>
 </file>
 
-<file path=customXML/item1.xml><?xml version="1.0" encoding="utf-8"?>
+<file path=customXml/item1.xml><?xml version="1.0" encoding="utf-8"?>
 <go:gDocsCustomXmlDataStorage xmlns:go="http://customooxmlschemas.google.com/" xmlns:r="http://schemas.openxmlformats.org/officeDocument/2006/relationships" uri="GoogleDocsCustomDataVersion2">
   <go:docsCustomData xmlns:go="http://customooxmlschemas.google.com/" roundtripDataSignature="AMtx7mihxdTwhzGifAlHhZgXjyOKIFZgLw==">CgMxLjA4AHIhMUQ1R1F1dVl2N0pvSGFsSm9PTS1aQk9PTEx2SHJZOFVf</go:docsCustomData>
 </go:gDocsCustomXmlDataStorage>
 </file>
 
-<file path=customXML/itemProps1.xml><?xml version="1.0" encoding="utf-8"?>
+<file path=customXml/itemProps1.xml><?xml version="1.0" encoding="utf-8"?>
 <ds:datastoreItem xmlns:ds="http://schemas.openxmlformats.org/officeDocument/2006/customXml" ds:itemID="{11111111-1234-1234-1234-123412341234}">
   <ds:schemaRefs>
+    <ds:schemaRef ds:uri="http://customooxmlschemas.google.com/"/>
     <ds:schemaRef ds:uri="http://schemas.openxmlformats.org/officeDocument/2006/relationships"/>
-    <ds:schemaRef ds:uri="http://customooxmlschemas.google.com/"/>
   </ds:schemaRefs>
 </ds:datastoreItem>
 </file>